--- a/document/Monkey.docx
+++ b/document/Monkey.docx
@@ -491,8 +491,6 @@
         </w:rPr>
         <w:t>.TS</w:t>
       </w:r>
-      <w:bookmarkStart w:id="0" w:name="_GoBack"/>
-      <w:bookmarkEnd w:id="0"/>
       <w:r>
         <w:rPr>
           <w:sz w:val="20"/>
@@ -646,11 +644,19 @@
         </w:rPr>
         <w:t>页面</w:t>
       </w:r>
-      <w:r>
-        <w:rPr>
-          <w:rFonts w:hint="eastAsia"/>
-        </w:rPr>
-        <w:t xml:space="preserve">tagmanager </w:t>
+      <w:proofErr w:type="spellStart"/>
+      <w:r>
+        <w:rPr>
+          <w:rFonts w:hint="eastAsia"/>
+        </w:rPr>
+        <w:t>tagmanager</w:t>
+      </w:r>
+      <w:proofErr w:type="spellEnd"/>
+      <w:r>
+        <w:rPr>
+          <w:rFonts w:hint="eastAsia"/>
+        </w:rPr>
+        <w:t xml:space="preserve"> </w:t>
       </w:r>
       <w:r>
         <w:rPr>
@@ -855,7 +861,20 @@
         </w:rPr>
         <w:lastRenderedPageBreak/>
         <w:tab/>
-        <w:t>i:</w:t>
+      </w:r>
+      <w:proofErr w:type="spellStart"/>
+      <w:r>
+        <w:rPr>
+          <w:rFonts w:hint="eastAsia"/>
+        </w:rPr>
+        <w:t>i</w:t>
+      </w:r>
+      <w:proofErr w:type="spellEnd"/>
+      <w:r>
+        <w:rPr>
+          <w:rFonts w:hint="eastAsia"/>
+        </w:rPr>
+        <w:t>:</w:t>
       </w:r>
       <w:r>
         <w:rPr>
@@ -863,12 +882,14 @@
         </w:rPr>
         <w:t>序列帧播放功能（包括</w:t>
       </w:r>
+      <w:proofErr w:type="spellStart"/>
       <w:r>
         <w:rPr>
           <w:rFonts w:hint="eastAsia"/>
         </w:rPr>
         <w:t>img</w:t>
       </w:r>
+      <w:proofErr w:type="spellEnd"/>
       <w:r>
         <w:rPr>
           <w:rFonts w:hint="eastAsia"/>
@@ -934,11 +955,19 @@
         </w:rPr>
         <w:t>：</w:t>
       </w:r>
-      <w:r>
-        <w:rPr>
-          <w:rFonts w:hint="eastAsia"/>
-        </w:rPr>
-        <w:t xml:space="preserve">ajax </w:t>
+      <w:proofErr w:type="spellStart"/>
+      <w:r>
+        <w:rPr>
+          <w:rFonts w:hint="eastAsia"/>
+        </w:rPr>
+        <w:t>ajax</w:t>
+      </w:r>
+      <w:proofErr w:type="spellEnd"/>
+      <w:r>
+        <w:rPr>
+          <w:rFonts w:hint="eastAsia"/>
+        </w:rPr>
+        <w:t xml:space="preserve"> </w:t>
       </w:r>
       <w:r>
         <w:rPr>
@@ -1037,6 +1066,7 @@
       <w:pPr>
         <w:ind w:firstLine="420"/>
       </w:pPr>
+      <w:proofErr w:type="spellStart"/>
       <w:r>
         <w:rPr>
           <w:rFonts w:hint="eastAsia"/>
@@ -1044,7 +1074,11 @@
         <w:t>Event</w:t>
       </w:r>
       <w:r>
-        <w:t>Dispatcher;</w:t>
+        <w:t>Dispatcher</w:t>
+      </w:r>
+      <w:proofErr w:type="spellEnd"/>
+      <w:r>
+        <w:t>;</w:t>
       </w:r>
     </w:p>
     <w:p>
@@ -1086,6 +1120,8 @@
         </w:rPr>
         <w:t xml:space="preserve"> </w:t>
       </w:r>
+      <w:proofErr w:type="spellStart"/>
+      <w:proofErr w:type="gramStart"/>
       <w:r>
         <w:rPr>
           <w:rFonts w:hint="eastAsia"/>
@@ -1093,7 +1129,12 @@
         <w:t>request</w:t>
       </w:r>
       <w:r>
-        <w:t>,cookie :</w:t>
+        <w:t>,cookie</w:t>
+      </w:r>
+      <w:proofErr w:type="spellEnd"/>
+      <w:proofErr w:type="gramEnd"/>
+      <w:r>
+        <w:t xml:space="preserve"> :</w:t>
       </w:r>
     </w:p>
     <w:p>
@@ -1158,18 +1199,24 @@
         </w:rPr>
         <w:t xml:space="preserve"> </w:t>
       </w:r>
+      <w:proofErr w:type="gramStart"/>
       <w:r>
         <w:rPr>
           <w:rFonts w:hint="eastAsia"/>
         </w:rPr>
         <w:t>touch</w:t>
       </w:r>
+      <w:proofErr w:type="gramEnd"/>
     </w:p>
     <w:p>
       <w:r>
         <w:tab/>
+      </w:r>
+      <w:proofErr w:type="spellStart"/>
+      <w:r>
         <w:t>MF_FaceTouch</w:t>
       </w:r>
+      <w:proofErr w:type="spellEnd"/>
     </w:p>
     <w:p>
       <w:r>
@@ -1205,11 +1252,18 @@
           <w:rFonts w:hint="eastAsia"/>
         </w:rPr>
         <w:tab/>
+      </w:r>
+      <w:proofErr w:type="spellStart"/>
+      <w:r>
+        <w:rPr>
+          <w:rFonts w:hint="eastAsia"/>
+        </w:rPr>
         <w:t>MF</w:t>
       </w:r>
       <w:r>
         <w:t>_Loading</w:t>
       </w:r>
+      <w:proofErr w:type="spellEnd"/>
     </w:p>
     <w:p>
       <w:r>
@@ -1234,23 +1288,38 @@
           <w:rFonts w:hint="eastAsia"/>
         </w:rPr>
         <w:tab/>
+      </w:r>
+      <w:proofErr w:type="spellStart"/>
+      <w:r>
+        <w:rPr>
+          <w:rFonts w:hint="eastAsia"/>
+        </w:rPr>
         <w:t>MF</w:t>
       </w:r>
       <w:r>
         <w:t>_animateImages</w:t>
       </w:r>
+      <w:proofErr w:type="spellEnd"/>
     </w:p>
     <w:p>
       <w:r>
         <w:tab/>
+      </w:r>
+      <w:proofErr w:type="spellStart"/>
+      <w:r>
         <w:t>MF_animateSheet</w:t>
       </w:r>
+      <w:proofErr w:type="spellEnd"/>
     </w:p>
     <w:p>
       <w:r>
         <w:tab/>
+      </w:r>
+      <w:proofErr w:type="spellStart"/>
+      <w:r>
         <w:t>MF_animateSprite</w:t>
       </w:r>
+      <w:proofErr w:type="spellEnd"/>
     </w:p>
     <w:p>
       <w:r>
@@ -1270,8 +1339,13 @@
         </w:rPr>
         <w:tab/>
       </w:r>
-      <w:r>
-        <w:t>MF_NetApp,</w:t>
+      <w:proofErr w:type="spellStart"/>
+      <w:r>
+        <w:t>MF_NetApp</w:t>
+      </w:r>
+      <w:proofErr w:type="spellEnd"/>
+      <w:r>
+        <w:t>,</w:t>
       </w:r>
     </w:p>
     <w:p>
@@ -1304,6 +1378,7 @@
           <w:highlight w:val="darkRed"/>
         </w:rPr>
       </w:pPr>
+      <w:proofErr w:type="spellStart"/>
       <w:r>
         <w:rPr>
           <w:rFonts w:hint="eastAsia"/>
@@ -1311,6 +1386,7 @@
         </w:rPr>
         <w:t>js</w:t>
       </w:r>
+      <w:proofErr w:type="spellEnd"/>
       <w:r>
         <w:rPr>
           <w:rFonts w:hint="eastAsia"/>
@@ -1346,6 +1422,7 @@
         </w:rPr>
         <w:t>模块依赖于</w:t>
       </w:r>
+      <w:proofErr w:type="spellStart"/>
       <w:r>
         <w:rPr>
           <w:rFonts w:hint="eastAsia"/>
@@ -1353,6 +1430,7 @@
         </w:rPr>
         <w:t>jquery</w:t>
       </w:r>
+      <w:proofErr w:type="spellEnd"/>
       <w:r>
         <w:rPr>
           <w:rFonts w:hint="eastAsia"/>
@@ -1395,6 +1473,7 @@
         </w:rPr>
         <w:t>（解决</w:t>
       </w:r>
+      <w:proofErr w:type="spellStart"/>
       <w:r>
         <w:rPr>
           <w:rFonts w:hint="eastAsia"/>
@@ -1415,6 +1494,7 @@
         </w:rPr>
         <w:t>PackageInterface</w:t>
       </w:r>
+      <w:proofErr w:type="spellEnd"/>
       <w:r>
         <w:rPr>
           <w:rFonts w:hint="eastAsia"/>
@@ -1445,12 +1525,21 @@
         </w:rPr>
         <w:t>引用</w:t>
       </w:r>
-      <w:r>
-        <w:rPr>
-          <w:rFonts w:hint="eastAsia"/>
-          <w:highlight w:val="darkRed"/>
-        </w:rPr>
-        <w:t xml:space="preserve">TypeScript </w:t>
+      <w:proofErr w:type="spellStart"/>
+      <w:r>
+        <w:rPr>
+          <w:rFonts w:hint="eastAsia"/>
+          <w:highlight w:val="darkRed"/>
+        </w:rPr>
+        <w:t>TypeScript</w:t>
+      </w:r>
+      <w:proofErr w:type="spellEnd"/>
+      <w:r>
+        <w:rPr>
+          <w:rFonts w:hint="eastAsia"/>
+          <w:highlight w:val="darkRed"/>
+        </w:rPr>
+        <w:t xml:space="preserve"> </w:t>
       </w:r>
       <w:r>
         <w:rPr>
@@ -1488,12 +1577,21 @@
         </w:rPr>
         <w:t>引入</w:t>
       </w:r>
-      <w:r>
-        <w:rPr>
-          <w:rFonts w:hint="eastAsia"/>
-          <w:highlight w:val="darkRed"/>
-        </w:rPr>
-        <w:t xml:space="preserve">npm </w:t>
+      <w:proofErr w:type="spellStart"/>
+      <w:r>
+        <w:rPr>
+          <w:rFonts w:hint="eastAsia"/>
+          <w:highlight w:val="darkRed"/>
+        </w:rPr>
+        <w:t>npm</w:t>
+      </w:r>
+      <w:proofErr w:type="spellEnd"/>
+      <w:r>
+        <w:rPr>
+          <w:rFonts w:hint="eastAsia"/>
+          <w:highlight w:val="darkRed"/>
+        </w:rPr>
+        <w:t xml:space="preserve"> </w:t>
       </w:r>
       <w:r>
         <w:rPr>
@@ -1514,12 +1612,14 @@
         </w:rPr>
         <w:t>（完成，</w:t>
       </w:r>
+      <w:proofErr w:type="spellStart"/>
       <w:r>
         <w:rPr>
           <w:rFonts w:hint="eastAsia"/>
         </w:rPr>
         <w:t>glup</w:t>
       </w:r>
+      <w:proofErr w:type="spellEnd"/>
       <w:r>
         <w:rPr>
           <w:rFonts w:hint="eastAsia"/>
@@ -1535,8 +1635,55 @@
         </w:rPr>
         <w:t>寻找优秀的文档制作工具</w:t>
       </w:r>
-    </w:p>
-    <w:p/>
+      <w:r>
+        <w:rPr>
+          <w:rFonts w:hint="eastAsia"/>
+        </w:rPr>
+        <w:t>（目前借助于</w:t>
+      </w:r>
+      <w:r>
+        <w:rPr>
+          <w:rFonts w:hint="eastAsia"/>
+        </w:rPr>
+        <w:t xml:space="preserve"> </w:t>
+      </w:r>
+      <w:proofErr w:type="spellStart"/>
+      <w:r>
+        <w:rPr>
+          <w:rFonts w:hint="eastAsia"/>
+        </w:rPr>
+        <w:t>git</w:t>
+      </w:r>
+      <w:proofErr w:type="spellEnd"/>
+      <w:r>
+        <w:rPr>
+          <w:rFonts w:hint="eastAsia"/>
+        </w:rPr>
+        <w:t xml:space="preserve"> hub </w:t>
+      </w:r>
+      <w:r>
+        <w:rPr>
+          <w:rFonts w:hint="eastAsia"/>
+        </w:rPr>
+        <w:t>集成的</w:t>
+      </w:r>
+      <w:r>
+        <w:rPr>
+          <w:rFonts w:hint="eastAsia"/>
+        </w:rPr>
+        <w:t xml:space="preserve"> wiki </w:t>
+      </w:r>
+      <w:r>
+        <w:rPr>
+          <w:rFonts w:hint="eastAsia"/>
+        </w:rPr>
+        <w:t>模块）</w:t>
+      </w:r>
+    </w:p>
+    <w:p>
+      <w:bookmarkStart w:id="0" w:name="_GoBack"/>
+      <w:bookmarkEnd w:id="0"/>
+    </w:p>
     <w:p/>
     <w:p/>
     <w:p>
